--- a/Tools/assignment_maker/word/planning/.templates/35_learning_station/task.docx
+++ b/Tools/assignment_maker/word/planning/.templates/35_learning_station/task.docx
@@ -4,15 +4,192 @@
   <w:body>
     <w:p>
       <w:pPr>
+        <w:shd w:val="clear" w:color="auto" w:fill="FFFFFF"/>
+        <w:suppressAutoHyphens w:val="0"/>
+        <w:spacing w:after="240" w:line="240" w:lineRule="auto"/>
+        <w:outlineLvl w:val="1"/>
+        <w:rPr>
+          <w:rFonts w:ascii="Segoe UI" w:hAnsi="Segoe UI" w:cs="Segoe UI"/>
+          <w:b/>
+          <w:bCs/>
+          <w:color w:val="24292F"/>
+          <w:kern w:val="0"/>
+          <w:sz w:val="36"/>
+          <w:szCs w:val="36"/>
+          <w:lang w:eastAsia="en-AU"/>
+        </w:rPr>
+      </w:pPr>
+      <w:r>
+        <w:rPr>
+          <w:rFonts w:ascii="Segoe UI" w:hAnsi="Segoe UI" w:cs="Segoe UI"/>
+          <w:b/>
+          <w:bCs/>
+          <w:color w:val="24292F"/>
+          <w:kern w:val="0"/>
+          <w:sz w:val="36"/>
+          <w:szCs w:val="36"/>
+          <w:lang w:eastAsia="en-AU"/>
+        </w:rPr>
+        <w:t>Task</w:t>
+      </w:r>
+    </w:p>
+    <w:p>
+      <w:pPr>
+        <w:shd w:val="clear" w:color="auto" w:fill="FFFFFF"/>
+        <w:suppressAutoHyphens w:val="0"/>
+        <w:spacing w:after="240" w:line="240" w:lineRule="auto"/>
+        <w:rPr>
+          <w:rFonts w:ascii="Segoe UI" w:hAnsi="Segoe UI" w:cs="Segoe UI"/>
+          <w:color w:val="24292F"/>
+          <w:kern w:val="0"/>
+          <w:lang w:eastAsia="en-AU"/>
+        </w:rPr>
+      </w:pPr>
+      <w:r>
+        <w:rPr>
+          <w:rFonts w:ascii="Segoe UI" w:hAnsi="Segoe UI" w:cs="Segoe UI"/>
+          <w:color w:val="24292F"/>
+          <w:kern w:val="0"/>
+          <w:lang w:eastAsia="en-AU"/>
+        </w:rPr>
+        <w:t xml:space="preserve">You have been tasked to </w:t>
+      </w:r>
+      <w:r>
+        <w:rPr>
+          <w:rFonts w:ascii="Segoe UI" w:hAnsi="Segoe UI" w:cs="Segoe UI"/>
+          <w:color w:val="24292F"/>
+          <w:kern w:val="0"/>
+          <w:lang w:eastAsia="en-AU"/>
+        </w:rPr>
+        <w:t>&lt;&lt;do a thing&gt;&gt;</w:t>
+      </w:r>
+      <w:r>
+        <w:rPr>
+          <w:rFonts w:ascii="Segoe UI" w:hAnsi="Segoe UI" w:cs="Segoe UI"/>
+          <w:color w:val="24292F"/>
+          <w:kern w:val="0"/>
+          <w:lang w:eastAsia="en-AU"/>
+        </w:rPr>
+        <w:t xml:space="preserve">. The subject of </w:t>
+      </w:r>
+      <w:r>
+        <w:rPr>
+          <w:rFonts w:ascii="Segoe UI" w:hAnsi="Segoe UI" w:cs="Segoe UI"/>
+          <w:color w:val="24292F"/>
+          <w:kern w:val="0"/>
+          <w:lang w:eastAsia="en-AU"/>
+        </w:rPr>
+        <w:t>&lt;&lt;the thing&gt;&gt;</w:t>
+      </w:r>
+      <w:r>
+        <w:rPr>
+          <w:rFonts w:ascii="Segoe UI" w:hAnsi="Segoe UI" w:cs="Segoe UI"/>
+          <w:color w:val="24292F"/>
+          <w:kern w:val="0"/>
+          <w:lang w:eastAsia="en-AU"/>
+        </w:rPr>
+        <w:t xml:space="preserve"> is defaulted</w:t>
+      </w:r>
+    </w:p>
+    <w:p>
+      <w:pPr>
+        <w:shd w:val="clear" w:color="auto" w:fill="FFFFFF"/>
+        <w:suppressAutoHyphens w:val="0"/>
+        <w:spacing w:after="240" w:line="240" w:lineRule="auto"/>
+        <w:rPr>
+          <w:rFonts w:ascii="Segoe UI" w:hAnsi="Segoe UI" w:cs="Segoe UI"/>
+          <w:color w:val="24292F"/>
+          <w:kern w:val="0"/>
+          <w:lang w:eastAsia="en-AU"/>
+        </w:rPr>
+      </w:pPr>
+      <w:proofErr w:type="gramStart"/>
+      <w:r>
+        <w:rPr>
+          <w:rFonts w:ascii="Segoe UI" w:hAnsi="Segoe UI" w:cs="Segoe UI"/>
+          <w:color w:val="24292F"/>
+          <w:kern w:val="0"/>
+          <w:lang w:eastAsia="en-AU"/>
+        </w:rPr>
+        <w:t>.</w:t>
+      </w:r>
+      <w:r>
+        <w:rPr>
+          <w:rFonts w:ascii="Segoe UI" w:hAnsi="Segoe UI" w:cs="Segoe UI"/>
+          <w:b/>
+          <w:bCs/>
+          <w:color w:val="24292F"/>
+          <w:kern w:val="0"/>
+          <w:sz w:val="30"/>
+          <w:szCs w:val="30"/>
+          <w:lang w:eastAsia="en-AU"/>
+        </w:rPr>
+        <w:t>Each</w:t>
+      </w:r>
+      <w:proofErr w:type="gramEnd"/>
+      <w:r>
+        <w:rPr>
+          <w:rFonts w:ascii="Segoe UI" w:hAnsi="Segoe UI" w:cs="Segoe UI"/>
+          <w:b/>
+          <w:bCs/>
+          <w:color w:val="24292F"/>
+          <w:kern w:val="0"/>
+          <w:sz w:val="30"/>
+          <w:szCs w:val="30"/>
+          <w:lang w:eastAsia="en-AU"/>
+        </w:rPr>
+        <w:t xml:space="preserve"> must include the following at a minimum</w:t>
+      </w:r>
+    </w:p>
+    <w:p>
+      <w:pPr>
+        <w:shd w:val="clear" w:color="auto" w:fill="FFFFFF"/>
+        <w:suppressAutoHyphens w:val="0"/>
+        <w:spacing w:before="60" w:after="100" w:afterAutospacing="1" w:line="240" w:lineRule="auto"/>
+        <w:rPr>
+          <w:rFonts w:ascii="Segoe UI" w:hAnsi="Segoe UI" w:cs="Segoe UI"/>
+          <w:color w:val="24292F"/>
+          <w:kern w:val="0"/>
+          <w:lang w:eastAsia="en-AU"/>
+        </w:rPr>
+      </w:pPr>
+    </w:p>
+    <w:p>
+      <w:pPr>
+        <w:shd w:val="clear" w:color="auto" w:fill="FFFFFF"/>
+        <w:suppressAutoHyphens w:val="0"/>
+        <w:spacing w:before="360" w:after="240" w:line="240" w:lineRule="auto"/>
+        <w:outlineLvl w:val="2"/>
+        <w:rPr>
+          <w:rFonts w:ascii="Segoe UI" w:hAnsi="Segoe UI" w:cs="Segoe UI"/>
+          <w:b/>
+          <w:bCs/>
+          <w:color w:val="24292F"/>
+          <w:kern w:val="0"/>
+          <w:sz w:val="30"/>
+          <w:szCs w:val="30"/>
+          <w:lang w:eastAsia="en-AU"/>
+        </w:rPr>
+      </w:pPr>
+      <w:r>
+        <w:rPr>
+          <w:rFonts w:ascii="Segoe UI" w:hAnsi="Segoe UI" w:cs="Segoe UI"/>
+          <w:b/>
+          <w:bCs/>
+          <w:color w:val="24292F"/>
+          <w:kern w:val="0"/>
+          <w:sz w:val="30"/>
+          <w:szCs w:val="30"/>
+          <w:lang w:eastAsia="en-AU"/>
+        </w:rPr>
+        <w:t>The Thing</w:t>
+      </w:r>
+    </w:p>
+    <w:p>
+      <w:pPr>
         <w:pStyle w:val="Heading2"/>
-        <w:rPr>
-          <w:color w:val="2F5496" w:themeColor="accent1" w:themeShade="BF"/>
-        </w:rPr>
-      </w:pPr>
-      <w:r>
-        <w:rPr>
-          <w:color w:val="2F5496" w:themeColor="accent1" w:themeShade="BF"/>
-        </w:rPr>
+      </w:pPr>
+      <w:r>
         <w:t>Description</w:t>
       </w:r>
     </w:p>
@@ -75,28 +252,16 @@
     <w:p>
       <w:pPr>
         <w:pStyle w:val="Heading2"/>
-        <w:rPr>
-          <w:color w:val="2F5496" w:themeColor="accent1" w:themeShade="BF"/>
-        </w:rPr>
-      </w:pPr>
-      <w:r>
-        <w:rPr>
-          <w:color w:val="2F5496" w:themeColor="accent1" w:themeShade="BF"/>
-        </w:rPr>
+      </w:pPr>
+      <w:r>
         <w:t>Submission Guide</w:t>
       </w:r>
     </w:p>
     <w:p>
       <w:pPr>
         <w:pStyle w:val="Heading3"/>
-        <w:rPr>
-          <w:color w:val="2F5496" w:themeColor="accent1" w:themeShade="BF"/>
-        </w:rPr>
-      </w:pPr>
-      <w:r>
-        <w:rPr>
-          <w:color w:val="2F5496" w:themeColor="accent1" w:themeShade="BF"/>
-        </w:rPr>
+      </w:pPr>
+      <w:r>
         <w:t>Learning tasks</w:t>
       </w:r>
     </w:p>
@@ -115,14 +280,8 @@
     <w:p>
       <w:pPr>
         <w:pStyle w:val="Heading3"/>
-        <w:rPr>
-          <w:color w:val="2F5496" w:themeColor="accent1" w:themeShade="BF"/>
-        </w:rPr>
-      </w:pPr>
-      <w:r>
-        <w:rPr>
-          <w:color w:val="2F5496" w:themeColor="accent1" w:themeShade="BF"/>
-        </w:rPr>
+      </w:pPr>
+      <w:r>
         <w:t>Learning deliverables</w:t>
       </w:r>
     </w:p>
